--- a/孙采萱/论证、立项与启动/6-风险分析.docx
+++ b/孙采萱/论证、立项与启动/6-风险分析.docx
@@ -25,8 +25,8 @@
       <w:tblGrid>
         <w:gridCol w:w="534"/>
         <w:gridCol w:w="1650"/>
-        <w:gridCol w:w="8505"/>
-        <w:gridCol w:w="995"/>
+        <w:gridCol w:w="6883"/>
+        <w:gridCol w:w="2617"/>
       </w:tblGrid>
       <w:tr>
         <w:tc>
@@ -81,7 +81,7 @@
         </w:tc>
         <w:tc>
           <w:tcPr>
-            <w:tcW w:w="8505" w:type="dxa"/>
+            <w:tcW w:w="6883" w:type="dxa"/>
           </w:tcPr>
           <w:p>
             <w:pPr>
@@ -106,7 +106,7 @@
         </w:tc>
         <w:tc>
           <w:tcPr>
-            <w:tcW w:w="995" w:type="dxa"/>
+            <w:tcW w:w="2617" w:type="dxa"/>
           </w:tcPr>
           <w:p>
             <w:pPr>
@@ -183,41 +183,32 @@
         </w:tc>
         <w:tc>
           <w:tcPr>
-            <w:tcW w:w="8505" w:type="dxa"/>
-          </w:tcPr>
-          <w:p>
-            <w:pPr>
-              <w:ind w:right="39"/>
-              <w:rPr>
-                <w:rFonts w:hAnsi="宋体"/>
-                <w:bCs/>
-                <w:color w:val="000000"/>
-                <w:szCs w:val="21"/>
-              </w:rPr>
-            </w:pPr>
-            <w:r>
-              <w:rPr>
-                <w:rFonts w:hAnsi="宋体" w:hint="eastAsia"/>
-                <w:bCs/>
-                <w:color w:val="000000"/>
-                <w:szCs w:val="21"/>
-              </w:rPr>
-              <w:t>没有足够</w:t>
-            </w:r>
-            <w:r>
-              <w:rPr>
-                <w:rFonts w:hAnsi="宋体" w:hint="eastAsia"/>
-                <w:bCs/>
-                <w:color w:val="000000"/>
-                <w:szCs w:val="21"/>
-              </w:rPr>
-              <w:t>全面的学校信息</w:t>
-            </w:r>
-          </w:p>
-        </w:tc>
-        <w:tc>
-          <w:tcPr>
-            <w:tcW w:w="995" w:type="dxa"/>
+            <w:tcW w:w="6883" w:type="dxa"/>
+          </w:tcPr>
+          <w:p>
+            <w:pPr>
+              <w:ind w:right="39"/>
+              <w:rPr>
+                <w:rFonts w:hAnsi="宋体"/>
+                <w:bCs/>
+                <w:color w:val="000000"/>
+                <w:szCs w:val="21"/>
+              </w:rPr>
+            </w:pPr>
+            <w:r>
+              <w:rPr>
+                <w:rFonts w:hAnsi="宋体" w:hint="eastAsia"/>
+                <w:bCs/>
+                <w:color w:val="000000"/>
+                <w:szCs w:val="21"/>
+              </w:rPr>
+              <w:t>没有权威的支持验证，无法辨别信息真假</w:t>
+            </w:r>
+          </w:p>
+        </w:tc>
+        <w:tc>
+          <w:tcPr>
+            <w:tcW w:w="2617" w:type="dxa"/>
           </w:tcPr>
           <w:p>
             <w:pPr>
@@ -288,103 +279,67 @@
                 <w:color w:val="000000"/>
                 <w:szCs w:val="21"/>
               </w:rPr>
-              <w:t>家长</w:t>
-            </w:r>
-            <w:r>
-              <w:rPr>
-                <w:rFonts w:hAnsi="宋体" w:hint="eastAsia"/>
-                <w:bCs/>
-                <w:color w:val="000000"/>
-                <w:szCs w:val="21"/>
-              </w:rPr>
-              <w:t>参与度不高</w:t>
-            </w:r>
-          </w:p>
-        </w:tc>
-        <w:tc>
-          <w:tcPr>
-            <w:tcW w:w="8505" w:type="dxa"/>
-          </w:tcPr>
-          <w:p>
-            <w:pPr>
-              <w:ind w:right="39"/>
-              <w:rPr>
-                <w:rFonts w:hAnsi="宋体"/>
-                <w:bCs/>
-                <w:color w:val="000000"/>
-                <w:szCs w:val="21"/>
-              </w:rPr>
-            </w:pPr>
-            <w:r>
-              <w:rPr>
-                <w:rFonts w:hAnsi="宋体" w:hint="eastAsia"/>
-                <w:bCs/>
-                <w:color w:val="000000"/>
-                <w:szCs w:val="21"/>
-              </w:rPr>
-              <w:t>家长</w:t>
-            </w:r>
-            <w:r>
-              <w:rPr>
-                <w:rFonts w:hAnsi="宋体" w:hint="eastAsia"/>
-                <w:bCs/>
-                <w:color w:val="000000"/>
-                <w:szCs w:val="21"/>
-              </w:rPr>
-              <w:t>对</w:t>
-            </w:r>
-            <w:r>
-              <w:rPr>
-                <w:rFonts w:hAnsi="宋体" w:hint="eastAsia"/>
-                <w:bCs/>
-                <w:color w:val="000000"/>
-                <w:szCs w:val="21"/>
-              </w:rPr>
-              <w:t>app</w:t>
-            </w:r>
-            <w:r>
-              <w:rPr>
-                <w:rFonts w:hAnsi="宋体" w:hint="eastAsia"/>
-                <w:bCs/>
-                <w:color w:val="000000"/>
-                <w:szCs w:val="21"/>
-              </w:rPr>
-              <w:t>的了解不够、信心不足，及</w:t>
-            </w:r>
-            <w:proofErr w:type="gramStart"/>
-            <w:r>
-              <w:rPr>
-                <w:rFonts w:hAnsi="宋体" w:hint="eastAsia"/>
-                <w:bCs/>
-                <w:color w:val="000000"/>
-                <w:szCs w:val="21"/>
-              </w:rPr>
-              <w:t>需</w:t>
-            </w:r>
-            <w:r>
-              <w:rPr>
-                <w:rFonts w:hAnsi="宋体" w:hint="eastAsia"/>
-                <w:bCs/>
-                <w:color w:val="000000"/>
-                <w:szCs w:val="21"/>
-              </w:rPr>
-              <w:t>缺乏</w:t>
-            </w:r>
-            <w:proofErr w:type="gramEnd"/>
-            <w:r>
-              <w:rPr>
-                <w:rFonts w:hAnsi="宋体" w:hint="eastAsia"/>
-                <w:bCs/>
-                <w:color w:val="000000"/>
-                <w:szCs w:val="21"/>
-              </w:rPr>
-              <w:t>求知欲</w:t>
-            </w:r>
-          </w:p>
-        </w:tc>
-        <w:tc>
-          <w:tcPr>
-            <w:tcW w:w="995" w:type="dxa"/>
+              <w:t>用户参与度不高</w:t>
+            </w:r>
+          </w:p>
+        </w:tc>
+        <w:tc>
+          <w:tcPr>
+            <w:tcW w:w="6883" w:type="dxa"/>
+          </w:tcPr>
+          <w:p>
+            <w:pPr>
+              <w:ind w:right="39"/>
+              <w:rPr>
+                <w:rFonts w:hAnsi="宋体"/>
+                <w:bCs/>
+                <w:color w:val="000000"/>
+                <w:szCs w:val="21"/>
+              </w:rPr>
+            </w:pPr>
+            <w:r>
+              <w:rPr>
+                <w:rFonts w:hAnsi="宋体" w:hint="eastAsia"/>
+                <w:bCs/>
+                <w:color w:val="000000"/>
+                <w:szCs w:val="21"/>
+              </w:rPr>
+              <w:t>推广度不高，能</w:t>
+            </w:r>
+            <w:r>
+              <w:rPr>
+                <w:rFonts w:hAnsi="宋体" w:hint="eastAsia"/>
+                <w:bCs/>
+                <w:color w:val="000000"/>
+                <w:szCs w:val="21"/>
+              </w:rPr>
+              <w:t>够</w:t>
+            </w:r>
+            <w:r>
+              <w:rPr>
+                <w:rFonts w:hAnsi="宋体" w:hint="eastAsia"/>
+                <w:bCs/>
+                <w:color w:val="000000"/>
+                <w:szCs w:val="21"/>
+              </w:rPr>
+              <w:t>获取有效信息的相</w:t>
+            </w:r>
+            <w:bookmarkStart w:id="0" w:name="_GoBack"/>
+            <w:bookmarkEnd w:id="0"/>
+            <w:r>
+              <w:rPr>
+                <w:rFonts w:hAnsi="宋体" w:hint="eastAsia"/>
+                <w:bCs/>
+                <w:color w:val="000000"/>
+                <w:szCs w:val="21"/>
+              </w:rPr>
+              <w:t>关人员较少</w:t>
+            </w:r>
+          </w:p>
+        </w:tc>
+        <w:tc>
+          <w:tcPr>
+            <w:tcW w:w="2617" w:type="dxa"/>
           </w:tcPr>
           <w:p>
             <w:pPr>
@@ -447,59 +402,61 @@
               <w:rPr>
                 <w:rFonts w:ascii="Calibri" w:hAnsi="Calibri" w:hint="eastAsia"/>
               </w:rPr>
-              <w:t>无法实现</w:t>
-            </w:r>
-            <w:r>
-              <w:rPr>
-                <w:rFonts w:ascii="Calibri" w:hAnsi="Calibri" w:hint="eastAsia"/>
-              </w:rPr>
-              <w:t>一对一的专业辅导</w:t>
-            </w:r>
-          </w:p>
-        </w:tc>
-        <w:tc>
-          <w:tcPr>
-            <w:tcW w:w="8505" w:type="dxa"/>
-          </w:tcPr>
-          <w:p>
-            <w:pPr>
-              <w:ind w:right="39"/>
-              <w:rPr>
-                <w:rFonts w:hAnsi="宋体"/>
-                <w:bCs/>
-                <w:szCs w:val="21"/>
-              </w:rPr>
-            </w:pPr>
-            <w:r>
-              <w:rPr>
-                <w:rFonts w:hAnsi="宋体" w:hint="eastAsia"/>
-                <w:bCs/>
-                <w:szCs w:val="21"/>
-              </w:rPr>
-              <w:t>专业教师不够，或考生不愿意付费咨询</w:t>
-            </w:r>
-          </w:p>
-        </w:tc>
-        <w:tc>
-          <w:tcPr>
-            <w:tcW w:w="995" w:type="dxa"/>
-          </w:tcPr>
-          <w:p>
-            <w:pPr>
-              <w:ind w:right="39"/>
-              <w:rPr>
-                <w:rFonts w:hAnsi="宋体"/>
-                <w:bCs/>
-                <w:szCs w:val="21"/>
-              </w:rPr>
-            </w:pPr>
-            <w:r>
-              <w:rPr>
-                <w:rFonts w:hAnsi="宋体" w:hint="eastAsia"/>
-                <w:bCs/>
-                <w:szCs w:val="21"/>
-              </w:rPr>
-              <w:t>流程风险</w:t>
+              <w:t>人员不能及时到位</w:t>
+            </w:r>
+          </w:p>
+        </w:tc>
+        <w:tc>
+          <w:tcPr>
+            <w:tcW w:w="6883" w:type="dxa"/>
+          </w:tcPr>
+          <w:p>
+            <w:pPr>
+              <w:ind w:right="39"/>
+              <w:rPr>
+                <w:rFonts w:hAnsi="宋体"/>
+                <w:bCs/>
+                <w:szCs w:val="21"/>
+              </w:rPr>
+            </w:pPr>
+            <w:r>
+              <w:rPr>
+                <w:rFonts w:hAnsi="宋体" w:hint="eastAsia"/>
+                <w:bCs/>
+                <w:szCs w:val="21"/>
+              </w:rPr>
+              <w:t>无法快速组建技术团队</w:t>
+            </w:r>
+          </w:p>
+        </w:tc>
+        <w:tc>
+          <w:tcPr>
+            <w:tcW w:w="2617" w:type="dxa"/>
+          </w:tcPr>
+          <w:p>
+            <w:pPr>
+              <w:ind w:right="39"/>
+              <w:rPr>
+                <w:rFonts w:hAnsi="宋体"/>
+                <w:bCs/>
+                <w:szCs w:val="21"/>
+              </w:rPr>
+            </w:pPr>
+            <w:r>
+              <w:rPr>
+                <w:rFonts w:hAnsi="宋体" w:hint="eastAsia"/>
+                <w:bCs/>
+                <w:szCs w:val="21"/>
+              </w:rPr>
+              <w:t>人员</w:t>
+            </w:r>
+            <w:r>
+              <w:rPr>
+                <w:rFonts w:hAnsi="宋体" w:hint="eastAsia"/>
+                <w:bCs/>
+                <w:szCs w:val="21"/>
+              </w:rPr>
+              <w:t>风险</w:t>
             </w:r>
           </w:p>
         </w:tc>
@@ -543,153 +500,61 @@
               <w:rPr>
                 <w:rFonts w:ascii="Calibri" w:hAnsi="Calibri" w:hint="eastAsia"/>
               </w:rPr>
-              <w:t>人员不能及时到位</w:t>
-            </w:r>
-          </w:p>
-        </w:tc>
-        <w:tc>
-          <w:tcPr>
-            <w:tcW w:w="8505" w:type="dxa"/>
-          </w:tcPr>
-          <w:p>
-            <w:pPr>
-              <w:ind w:right="39"/>
-              <w:rPr>
-                <w:rFonts w:hAnsi="宋体"/>
-                <w:bCs/>
-                <w:szCs w:val="21"/>
-              </w:rPr>
-            </w:pPr>
-            <w:r>
-              <w:rPr>
-                <w:rFonts w:hAnsi="宋体" w:hint="eastAsia"/>
-                <w:bCs/>
-                <w:szCs w:val="21"/>
-              </w:rPr>
-              <w:t>无法快速组建技术团队</w:t>
-            </w:r>
-          </w:p>
-        </w:tc>
-        <w:tc>
-          <w:tcPr>
-            <w:tcW w:w="995" w:type="dxa"/>
-          </w:tcPr>
-          <w:p>
-            <w:pPr>
-              <w:ind w:right="39"/>
-              <w:rPr>
-                <w:rFonts w:hAnsi="宋体"/>
-                <w:bCs/>
-                <w:szCs w:val="21"/>
-              </w:rPr>
-            </w:pPr>
-            <w:r>
-              <w:rPr>
-                <w:rFonts w:hAnsi="宋体" w:hint="eastAsia"/>
-                <w:bCs/>
-                <w:szCs w:val="21"/>
-              </w:rPr>
-              <w:t>人员风险</w:t>
-            </w:r>
-          </w:p>
-        </w:tc>
-      </w:tr>
-      <w:tr>
-        <w:tc>
-          <w:tcPr>
-            <w:tcW w:w="534" w:type="dxa"/>
-          </w:tcPr>
-          <w:p>
-            <w:pPr>
-              <w:ind w:right="39"/>
-              <w:rPr>
-                <w:rFonts w:hAnsi="宋体"/>
-                <w:bCs/>
-                <w:szCs w:val="21"/>
-              </w:rPr>
-            </w:pPr>
-            <w:r>
-              <w:rPr>
-                <w:rFonts w:hAnsi="宋体" w:hint="eastAsia"/>
-                <w:bCs/>
-                <w:szCs w:val="21"/>
-              </w:rPr>
-              <w:t>R5</w:t>
-            </w:r>
-          </w:p>
-        </w:tc>
-        <w:tc>
-          <w:tcPr>
-            <w:tcW w:w="1650" w:type="dxa"/>
-          </w:tcPr>
-          <w:p>
-            <w:pPr>
-              <w:ind w:right="39"/>
-              <w:rPr>
-                <w:rFonts w:ascii="Calibri" w:hAnsi="Calibri"/>
-              </w:rPr>
-            </w:pPr>
-            <w:r>
-              <w:rPr>
-                <w:rFonts w:ascii="Calibri" w:hAnsi="Calibri" w:hint="eastAsia"/>
-              </w:rPr>
               <w:t>无法获得足够的推广费用</w:t>
             </w:r>
           </w:p>
         </w:tc>
         <w:tc>
           <w:tcPr>
-            <w:tcW w:w="8505" w:type="dxa"/>
-          </w:tcPr>
-          <w:p>
-            <w:pPr>
-              <w:ind w:right="39"/>
-              <w:rPr>
-                <w:rFonts w:hAnsi="宋体"/>
-                <w:bCs/>
-                <w:szCs w:val="21"/>
-              </w:rPr>
-            </w:pPr>
-            <w:r>
-              <w:rPr>
-                <w:rFonts w:hAnsi="宋体" w:hint="eastAsia"/>
-                <w:bCs/>
-                <w:szCs w:val="21"/>
-              </w:rPr>
-              <w:t>产品快速推广时</w:t>
-            </w:r>
-            <w:bookmarkStart w:id="0" w:name="_GoBack"/>
-            <w:bookmarkEnd w:id="0"/>
-            <w:r>
-              <w:rPr>
-                <w:rFonts w:hAnsi="宋体" w:hint="eastAsia"/>
-                <w:bCs/>
-                <w:szCs w:val="21"/>
-              </w:rPr>
-              <w:t>，需要大量的资金，目前团队不具备，需要寻找投资</w:t>
-            </w:r>
-          </w:p>
-        </w:tc>
-        <w:tc>
-          <w:tcPr>
-            <w:tcW w:w="995" w:type="dxa"/>
-          </w:tcPr>
-          <w:p>
-            <w:pPr>
-              <w:ind w:right="39"/>
-              <w:rPr>
-                <w:rFonts w:hAnsi="宋体"/>
-                <w:bCs/>
-                <w:szCs w:val="21"/>
-              </w:rPr>
-            </w:pPr>
-            <w:r>
-              <w:rPr>
-                <w:rFonts w:hAnsi="宋体" w:hint="eastAsia"/>
-                <w:bCs/>
-                <w:szCs w:val="21"/>
-              </w:rPr>
-              <w:t>资金风险</w:t>
+            <w:tcW w:w="6883" w:type="dxa"/>
+          </w:tcPr>
+          <w:p>
+            <w:pPr>
+              <w:ind w:right="39"/>
+              <w:rPr>
+                <w:rFonts w:hAnsi="宋体"/>
+                <w:bCs/>
+                <w:szCs w:val="21"/>
+              </w:rPr>
+            </w:pPr>
+            <w:r>
+              <w:rPr>
+                <w:rFonts w:hAnsi="宋体" w:hint="eastAsia"/>
+                <w:bCs/>
+                <w:szCs w:val="21"/>
+              </w:rPr>
+              <w:t>产品快速推广时，需要大量的资金，目前团队不具备，需要寻找投资</w:t>
+            </w:r>
+          </w:p>
+        </w:tc>
+        <w:tc>
+          <w:tcPr>
+            <w:tcW w:w="2617" w:type="dxa"/>
+          </w:tcPr>
+          <w:p>
+            <w:pPr>
+              <w:ind w:right="39"/>
+              <w:rPr>
+                <w:rFonts w:hAnsi="宋体"/>
+                <w:bCs/>
+                <w:szCs w:val="21"/>
+              </w:rPr>
+            </w:pPr>
+            <w:r>
+              <w:rPr>
+                <w:rFonts w:hAnsi="宋体" w:hint="eastAsia"/>
+                <w:bCs/>
+                <w:szCs w:val="21"/>
+              </w:rPr>
+              <w:t>资金</w:t>
+            </w:r>
+            <w:r>
+              <w:rPr>
+                <w:rFonts w:hAnsi="宋体" w:hint="eastAsia"/>
+                <w:bCs/>
+                <w:szCs w:val="21"/>
+              </w:rPr>
+              <w:t>风险</w:t>
             </w:r>
           </w:p>
         </w:tc>
